--- a/BGTG.Web/AppData/UserFiles/TitlePageFiles/BGTGkss.docx
+++ b/BGTG.Web/AppData/UserFiles/TitlePageFiles/BGTGkss.docx
@@ -551,7 +551,7 @@
                                 <w:sz w:val="32"/>
                                 <w:szCs w:val="32"/>
                               </w:rPr>
-                              <w:t>Электроснабжение станции катодной защиты (СКЗ)№36 аг.Снов Несвижского района</w:t>
+                              <w:t>tarstarst</w:t>
                             </w:r>
                           </w:p>
                           <w:p>
@@ -639,7 +639,7 @@
                                 <w:szCs w:val="32"/>
                                 <w:lang w:val="en-US"/>
                               </w:rPr>
-                              <w:t>5.5-20.548</w:t>
+                              <w:t>3.3-33.33</w:t>
                             </w:r>
                             <w:bookmarkStart w:id="0" w:name="_GoBack"/>
                             <w:bookmarkEnd w:id="0"/>
